--- a/Note/Tree.docx
+++ b/Note/Tree.docx
@@ -1,6 +1,6 @@
 
 <file path=word/document.xml><?xml version="1.0" encoding="utf-8"?>
-<w:document xmlns:wpc="http://schemas.microsoft.com/office/word/2010/wordprocessingCanvas" xmlns:cx="http://schemas.microsoft.com/office/drawing/2014/chartex" xmlns:cx1="http://schemas.microsoft.com/office/drawing/2015/9/8/chartex" xmlns:cx2="http://schemas.microsoft.com/office/drawing/2015/10/21/chartex" xmlns:cx3="http://schemas.microsoft.com/office/drawing/2016/5/9/chartex" xmlns:cx4="http://schemas.microsoft.com/office/drawing/2016/5/10/chartex" xmlns:cx5="http://schemas.microsoft.com/office/drawing/2016/5/11/chartex" xmlns:cx6="http://schemas.microsoft.com/office/drawing/2016/5/12/chartex" xmlns:cx7="http://schemas.microsoft.com/office/drawing/2016/5/13/chartex" xmlns:cx8="http://schemas.microsoft.com/office/drawing/2016/5/14/chartex" xmlns:mc="http://schemas.openxmlformats.org/markup-compatibility/2006" xmlns:aink="http://schemas.microsoft.com/office/drawing/2016/ink" xmlns:am3d="http://schemas.microsoft.com/office/drawing/2017/model3d" xmlns:o="urn:schemas-microsoft-com:office:office" xmlns:r="http://schemas.openxmlformats.org/officeDocument/2006/relationships" xmlns:m="http://schemas.openxmlformats.org/officeDocument/2006/math" xmlns:v="urn:schemas-microsoft-com:vml" xmlns:wp14="http://schemas.microsoft.com/office/word/2010/wordprocessingDrawing" xmlns:wp="http://schemas.openxmlformats.org/drawingml/2006/wordprocessingDrawing" xmlns:w10="urn:schemas-microsoft-com:office:word" xmlns:w="http://schemas.openxmlformats.org/wordprocessingml/2006/main" xmlns:w14="http://schemas.microsoft.com/office/word/2010/wordml" xmlns:w15="http://schemas.microsoft.com/office/word/2012/wordml" xmlns:w16cex="http://schemas.microsoft.com/office/word/2018/wordml/cex" xmlns:w16cid="http://schemas.microsoft.com/office/word/2016/wordml/cid" xmlns:w16="http://schemas.microsoft.com/office/word/2018/wordml" xmlns:w16sdtdh="http://schemas.microsoft.com/office/word/2020/wordml/sdtdatahash" xmlns:w16se="http://schemas.microsoft.com/office/word/2015/wordml/symex" xmlns:wpg="http://schemas.microsoft.com/office/word/2010/wordprocessingGroup" xmlns:wpi="http://schemas.microsoft.com/office/word/2010/wordprocessingInk" xmlns:wne="http://schemas.microsoft.com/office/word/2006/wordml" xmlns:wps="http://schemas.microsoft.com/office/word/2010/wordprocessingShape" mc:Ignorable="w14 w15 w16se w16cid w16 w16cex w16sdtdh wp14">
+<w:document xmlns:wpc="http://schemas.microsoft.com/office/word/2010/wordprocessingCanvas" xmlns:cx="http://schemas.microsoft.com/office/drawing/2014/chartex" xmlns:cx1="http://schemas.microsoft.com/office/drawing/2015/9/8/chartex" xmlns:cx2="http://schemas.microsoft.com/office/drawing/2015/10/21/chartex" xmlns:cx3="http://schemas.microsoft.com/office/drawing/2016/5/9/chartex" xmlns:cx4="http://schemas.microsoft.com/office/drawing/2016/5/10/chartex" xmlns:cx5="http://schemas.microsoft.com/office/drawing/2016/5/11/chartex" xmlns:cx6="http://schemas.microsoft.com/office/drawing/2016/5/12/chartex" xmlns:cx7="http://schemas.microsoft.com/office/drawing/2016/5/13/chartex" xmlns:cx8="http://schemas.microsoft.com/office/drawing/2016/5/14/chartex" xmlns:mc="http://schemas.openxmlformats.org/markup-compatibility/2006" xmlns:aink="http://schemas.microsoft.com/office/drawing/2016/ink" xmlns:am3d="http://schemas.microsoft.com/office/drawing/2017/model3d" xmlns:o="urn:schemas-microsoft-com:office:office" xmlns:r="http://schemas.openxmlformats.org/officeDocument/2006/relationships" xmlns:m="http://schemas.openxmlformats.org/officeDocument/2006/math" xmlns:v="urn:schemas-microsoft-com:vml" xmlns:wp14="http://schemas.microsoft.com/office/word/2010/wordprocessingDrawing" xmlns:wp="http://schemas.openxmlformats.org/drawingml/2006/wordprocessingDrawing" xmlns:w10="urn:schemas-microsoft-com:office:word" xmlns:w="http://schemas.openxmlformats.org/wordprocessingml/2006/main" xmlns:w14="http://schemas.microsoft.com/office/word/2010/wordml" xmlns:w15="http://schemas.microsoft.com/office/word/2012/wordml" xmlns:w16cex="http://schemas.microsoft.com/office/word/2018/wordml/cex" xmlns:w16cid="http://schemas.microsoft.com/office/word/2016/wordml/cid" xmlns:w16="http://schemas.microsoft.com/office/word/2018/wordml" xmlns:w16se="http://schemas.microsoft.com/office/word/2015/wordml/symex" xmlns:wpg="http://schemas.microsoft.com/office/word/2010/wordprocessingGroup" xmlns:wpi="http://schemas.microsoft.com/office/word/2010/wordprocessingInk" xmlns:wne="http://schemas.microsoft.com/office/word/2006/wordml" xmlns:wps="http://schemas.microsoft.com/office/word/2010/wordprocessingShape" mc:Ignorable="w14 w15 w16se w16cid w16 w16cex wp14">
   <w:body>
     <w:p>
       <w:pPr>
@@ -10,204 +10,8 @@
         <w:rPr>
           <w:rFonts w:hint="eastAsia"/>
         </w:rPr>
-        <w:t>Java</w:t>
-      </w:r>
-    </w:p>
-    <w:p>
-      <w:pPr>
-        <w:pStyle w:val="Heading2"/>
-      </w:pPr>
-      <w:r>
-        <w:rPr>
-          <w:rFonts w:hint="eastAsia"/>
-        </w:rPr>
-        <w:t>字符串</w:t>
-      </w:r>
-    </w:p>
-    <w:p>
-      <w:r>
-        <w:rPr>
-          <w:rFonts w:hint="eastAsia"/>
-        </w:rPr>
-        <w:t>第</w:t>
-      </w:r>
-      <w:proofErr w:type="spellStart"/>
-      <w:r>
-        <w:rPr>
-          <w:rFonts w:hint="eastAsia"/>
-        </w:rPr>
-        <w:t>i</w:t>
-      </w:r>
-      <w:proofErr w:type="spellEnd"/>
-      <w:r>
-        <w:rPr>
-          <w:rFonts w:hint="eastAsia"/>
-        </w:rPr>
-        <w:t>位：</w:t>
-      </w:r>
-      <w:proofErr w:type="spellStart"/>
-      <w:r>
-        <w:t>s.charAt</w:t>
-      </w:r>
-      <w:proofErr w:type="spellEnd"/>
-      <w:r>
-        <w:t>(</w:t>
-      </w:r>
-      <w:proofErr w:type="spellStart"/>
-      <w:r>
-        <w:t>i</w:t>
-      </w:r>
-      <w:proofErr w:type="spellEnd"/>
-      <w:r>
-        <w:t>)</w:t>
-      </w:r>
-    </w:p>
-    <w:p>
-      <w:pPr>
-        <w:pStyle w:val="Heading2"/>
-      </w:pPr>
-      <w:r>
-        <w:rPr>
-          <w:rFonts w:hint="eastAsia"/>
-        </w:rPr>
-        <w:t>数组</w:t>
-      </w:r>
-    </w:p>
-    <w:p>
-      <w:pPr>
-        <w:pStyle w:val="Heading3"/>
-      </w:pPr>
-      <w:r>
-        <w:rPr>
-          <w:rFonts w:hint="eastAsia"/>
-        </w:rPr>
-        <w:t>截取数组中的一部分为新数组</w:t>
-      </w:r>
-    </w:p>
-    <w:p>
-      <w:r>
-        <w:rPr>
-          <w:noProof/>
-        </w:rPr>
-        <w:drawing>
-          <wp:inline distT="0" distB="0" distL="0" distR="0" wp14:anchorId="1918897D" wp14:editId="571DDCBF">
-            <wp:extent cx="5486400" cy="2516505"/>
-            <wp:effectExtent l="0" t="0" r="0" b="0"/>
-            <wp:docPr id="3" name="Picture 3"/>
-            <wp:cNvGraphicFramePr>
-              <a:graphicFrameLocks xmlns:a="http://schemas.openxmlformats.org/drawingml/2006/main" noChangeAspect="1"/>
-            </wp:cNvGraphicFramePr>
-            <a:graphic xmlns:a="http://schemas.openxmlformats.org/drawingml/2006/main">
-              <a:graphicData uri="http://schemas.openxmlformats.org/drawingml/2006/picture">
-                <pic:pic xmlns:pic="http://schemas.openxmlformats.org/drawingml/2006/picture">
-                  <pic:nvPicPr>
-                    <pic:cNvPr id="1" name=""/>
-                    <pic:cNvPicPr/>
-                  </pic:nvPicPr>
-                  <pic:blipFill>
-                    <a:blip r:embed="rId4"/>
-                    <a:stretch>
-                      <a:fillRect/>
-                    </a:stretch>
-                  </pic:blipFill>
-                  <pic:spPr>
-                    <a:xfrm>
-                      <a:off x="0" y="0"/>
-                      <a:ext cx="5486400" cy="2516505"/>
-                    </a:xfrm>
-                    <a:prstGeom prst="rect">
-                      <a:avLst/>
-                    </a:prstGeom>
-                  </pic:spPr>
-                </pic:pic>
-              </a:graphicData>
-            </a:graphic>
-          </wp:inline>
-        </w:drawing>
-      </w:r>
-    </w:p>
-    <w:p>
-      <w:pPr>
-        <w:pStyle w:val="Heading2"/>
-      </w:pPr>
-      <w:r>
-        <w:rPr>
-          <w:rFonts w:hint="eastAsia"/>
-        </w:rPr>
-        <w:t>字典</w:t>
-      </w:r>
-    </w:p>
-    <w:p>
-      <w:r>
-        <w:t>S</w:t>
-      </w:r>
-      <w:r>
-        <w:rPr>
-          <w:rFonts w:hint="eastAsia"/>
-        </w:rPr>
-        <w:t>et</w:t>
-      </w:r>
-      <w:r>
-        <w:rPr>
-          <w:rFonts w:hint="eastAsia"/>
-        </w:rPr>
-        <w:t>：</w:t>
-      </w:r>
-      <w:r>
-        <w:t xml:space="preserve">Set&lt;Character&gt; </w:t>
-      </w:r>
-      <w:proofErr w:type="spellStart"/>
-      <w:r>
-        <w:t>dic</w:t>
-      </w:r>
-      <w:proofErr w:type="spellEnd"/>
-      <w:r>
-        <w:t xml:space="preserve"> = new HashSet&lt;Character&gt;();</w:t>
-      </w:r>
-    </w:p>
-    <w:p>
-      <w:proofErr w:type="spellStart"/>
-      <w:r>
-        <w:t>dic.contains</w:t>
-      </w:r>
-      <w:proofErr w:type="spellEnd"/>
-      <w:r>
-        <w:t>()</w:t>
-      </w:r>
-    </w:p>
-    <w:p>
-      <w:proofErr w:type="spellStart"/>
-      <w:r>
-        <w:t>dic.add</w:t>
-      </w:r>
-      <w:proofErr w:type="spellEnd"/>
-      <w:r>
-        <w:t>(</w:t>
-      </w:r>
-      <w:r>
-        <w:t>)</w:t>
-      </w:r>
-    </w:p>
-    <w:p>
-      <w:proofErr w:type="spellStart"/>
-      <w:r>
-        <w:t>dic.</w:t>
-      </w:r>
-      <w:r>
-        <w:t>remove</w:t>
-      </w:r>
-      <w:proofErr w:type="spellEnd"/>
-      <w:r>
-        <w:t>(</w:t>
-      </w:r>
-      <w:r>
-        <w:t>)</w:t>
-      </w:r>
-    </w:p>
-    <w:p>
-      <w:pPr>
-        <w:pStyle w:val="Heading1"/>
-      </w:pPr>
+        <w:t>二叉</w:t>
+      </w:r>
       <w:r>
         <w:rPr>
           <w:rFonts w:hint="eastAsia"/>
@@ -277,7 +81,6 @@
         <w:rPr>
           <w:rFonts w:hint="eastAsia"/>
         </w:rPr>
-        <w:lastRenderedPageBreak/>
         <w:t>思路</w:t>
       </w:r>
     </w:p>
@@ -329,6 +132,11 @@
       </w:r>
     </w:p>
     <w:p>
+      <w:pPr>
+        <w:rPr>
+          <w:rFonts w:ascii="宋体" w:eastAsia="宋体" w:hAnsi="宋体" w:cs="宋体"/>
+        </w:rPr>
+      </w:pPr>
       <w:r>
         <w:t>快速排序就是个二叉树的前序遍历，归并排序就是个二叉树的后序遍</w:t>
       </w:r>
@@ -337,6 +145,115 @@
           <w:rFonts w:ascii="宋体" w:eastAsia="宋体" w:hAnsi="宋体" w:cs="宋体" w:hint="eastAsia"/>
         </w:rPr>
         <w:t>历</w:t>
+      </w:r>
+    </w:p>
+    <w:p>
+      <w:pPr>
+        <w:pStyle w:val="Heading1"/>
+      </w:pPr>
+      <w:r>
+        <w:rPr>
+          <w:rFonts w:hint="eastAsia"/>
+        </w:rPr>
+        <w:t>二叉搜索树</w:t>
+      </w:r>
+    </w:p>
+    <w:p>
+      <w:pPr>
+        <w:pStyle w:val="Heading2"/>
+      </w:pPr>
+      <w:r>
+        <w:rPr>
+          <w:rFonts w:hint="eastAsia"/>
+        </w:rPr>
+        <w:t>性质</w:t>
+      </w:r>
+    </w:p>
+    <w:p>
+      <w:pPr>
+        <w:pStyle w:val="ListParagraph"/>
+        <w:numPr>
+          <w:ilvl w:val="0"/>
+          <w:numId w:val="1"/>
+        </w:numPr>
+      </w:pPr>
+      <w:r>
+        <w:rPr>
+          <w:rFonts w:hint="eastAsia"/>
+        </w:rPr>
+        <w:t>对于</w:t>
+      </w:r>
+      <w:r>
+        <w:rPr>
+          <w:rFonts w:hint="eastAsia"/>
+        </w:rPr>
+        <w:t xml:space="preserve"> BST </w:t>
+      </w:r>
+      <w:r>
+        <w:rPr>
+          <w:rFonts w:hint="eastAsia"/>
+        </w:rPr>
+        <w:t>的每一个节点</w:t>
+      </w:r>
+      <w:r>
+        <w:rPr>
+          <w:rFonts w:hint="eastAsia"/>
+        </w:rPr>
+        <w:t xml:space="preserve"> node</w:t>
+      </w:r>
+      <w:r>
+        <w:rPr>
+          <w:rFonts w:hint="eastAsia"/>
+        </w:rPr>
+        <w:t>，左子树节点的值都比</w:t>
+      </w:r>
+      <w:r>
+        <w:rPr>
+          <w:rFonts w:hint="eastAsia"/>
+        </w:rPr>
+        <w:t xml:space="preserve"> node </w:t>
+      </w:r>
+      <w:r>
+        <w:rPr>
+          <w:rFonts w:hint="eastAsia"/>
+        </w:rPr>
+        <w:t>的值要小，右子树节点的值都比</w:t>
+      </w:r>
+      <w:r>
+        <w:rPr>
+          <w:rFonts w:hint="eastAsia"/>
+        </w:rPr>
+        <w:t xml:space="preserve"> node </w:t>
+      </w:r>
+      <w:r>
+        <w:rPr>
+          <w:rFonts w:hint="eastAsia"/>
+        </w:rPr>
+        <w:t>的值大。</w:t>
+      </w:r>
+    </w:p>
+    <w:p>
+      <w:pPr>
+        <w:pStyle w:val="ListParagraph"/>
+        <w:numPr>
+          <w:ilvl w:val="0"/>
+          <w:numId w:val="1"/>
+        </w:numPr>
+        <w:rPr>
+          <w:rFonts w:hint="eastAsia"/>
+        </w:rPr>
+      </w:pPr>
+      <w:r>
+        <w:rPr>
+          <w:rFonts w:hint="eastAsia"/>
+        </w:rPr>
+        <w:t xml:space="preserve">BST </w:t>
+      </w:r>
+      <w:r>
+        <w:rPr>
+          <w:rFonts w:hint="eastAsia"/>
+        </w:rPr>
+        <w:t>的中序遍历结果是有序的（升序）</w:t>
       </w:r>
     </w:p>
     <w:sectPr>
@@ -349,8 +266,105 @@
 </w:document>
 </file>
 
+<file path=word/numbering.xml><?xml version="1.0" encoding="utf-8"?>
+<w:numbering xmlns:wpc="http://schemas.microsoft.com/office/word/2010/wordprocessingCanvas" xmlns:cx="http://schemas.microsoft.com/office/drawing/2014/chartex" xmlns:cx1="http://schemas.microsoft.com/office/drawing/2015/9/8/chartex" xmlns:cx2="http://schemas.microsoft.com/office/drawing/2015/10/21/chartex" xmlns:cx3="http://schemas.microsoft.com/office/drawing/2016/5/9/chartex" xmlns:cx4="http://schemas.microsoft.com/office/drawing/2016/5/10/chartex" xmlns:cx5="http://schemas.microsoft.com/office/drawing/2016/5/11/chartex" xmlns:cx6="http://schemas.microsoft.com/office/drawing/2016/5/12/chartex" xmlns:cx7="http://schemas.microsoft.com/office/drawing/2016/5/13/chartex" xmlns:cx8="http://schemas.microsoft.com/office/drawing/2016/5/14/chartex" xmlns:mc="http://schemas.openxmlformats.org/markup-compatibility/2006" xmlns:aink="http://schemas.microsoft.com/office/drawing/2016/ink" xmlns:am3d="http://schemas.microsoft.com/office/drawing/2017/model3d" xmlns:o="urn:schemas-microsoft-com:office:office" xmlns:r="http://schemas.openxmlformats.org/officeDocument/2006/relationships" xmlns:m="http://schemas.openxmlformats.org/officeDocument/2006/math" xmlns:v="urn:schemas-microsoft-com:vml" xmlns:wp14="http://schemas.microsoft.com/office/word/2010/wordprocessingDrawing" xmlns:wp="http://schemas.openxmlformats.org/drawingml/2006/wordprocessingDrawing" xmlns:w10="urn:schemas-microsoft-com:office:word" xmlns:w="http://schemas.openxmlformats.org/wordprocessingml/2006/main" xmlns:w14="http://schemas.microsoft.com/office/word/2010/wordml" xmlns:w15="http://schemas.microsoft.com/office/word/2012/wordml" xmlns:w16cex="http://schemas.microsoft.com/office/word/2018/wordml/cex" xmlns:w16cid="http://schemas.microsoft.com/office/word/2016/wordml/cid" xmlns:w16="http://schemas.microsoft.com/office/word/2018/wordml" xmlns:w16se="http://schemas.microsoft.com/office/word/2015/wordml/symex" xmlns:wpg="http://schemas.microsoft.com/office/word/2010/wordprocessingGroup" xmlns:wpi="http://schemas.microsoft.com/office/word/2010/wordprocessingInk" xmlns:wne="http://schemas.microsoft.com/office/word/2006/wordml" xmlns:wps="http://schemas.microsoft.com/office/word/2010/wordprocessingShape" mc:Ignorable="w14 w15 w16se w16cid w16 w16cex wp14">
+  <w:abstractNum w:abstractNumId="0" w15:restartNumberingAfterBreak="0">
+    <w:nsid w:val="477D39C6"/>
+    <w:multiLevelType w:val="hybridMultilevel"/>
+    <w:tmpl w:val="F84632D8"/>
+    <w:lvl w:ilvl="0" w:tplc="0409000F">
+      <w:start w:val="1"/>
+      <w:numFmt w:val="decimal"/>
+      <w:lvlText w:val="%1."/>
+      <w:lvlJc w:val="left"/>
+      <w:pPr>
+        <w:ind w:left="720" w:hanging="360"/>
+      </w:pPr>
+      <w:rPr>
+        <w:rFonts w:hint="default"/>
+      </w:rPr>
+    </w:lvl>
+    <w:lvl w:ilvl="1" w:tplc="04090019" w:tentative="1">
+      <w:start w:val="1"/>
+      <w:numFmt w:val="lowerLetter"/>
+      <w:lvlText w:val="%2."/>
+      <w:lvlJc w:val="left"/>
+      <w:pPr>
+        <w:ind w:left="1440" w:hanging="360"/>
+      </w:pPr>
+    </w:lvl>
+    <w:lvl w:ilvl="2" w:tplc="0409001B" w:tentative="1">
+      <w:start w:val="1"/>
+      <w:numFmt w:val="lowerRoman"/>
+      <w:lvlText w:val="%3."/>
+      <w:lvlJc w:val="right"/>
+      <w:pPr>
+        <w:ind w:left="2160" w:hanging="180"/>
+      </w:pPr>
+    </w:lvl>
+    <w:lvl w:ilvl="3" w:tplc="0409000F" w:tentative="1">
+      <w:start w:val="1"/>
+      <w:numFmt w:val="decimal"/>
+      <w:lvlText w:val="%4."/>
+      <w:lvlJc w:val="left"/>
+      <w:pPr>
+        <w:ind w:left="2880" w:hanging="360"/>
+      </w:pPr>
+    </w:lvl>
+    <w:lvl w:ilvl="4" w:tplc="04090019" w:tentative="1">
+      <w:start w:val="1"/>
+      <w:numFmt w:val="lowerLetter"/>
+      <w:lvlText w:val="%5."/>
+      <w:lvlJc w:val="left"/>
+      <w:pPr>
+        <w:ind w:left="3600" w:hanging="360"/>
+      </w:pPr>
+    </w:lvl>
+    <w:lvl w:ilvl="5" w:tplc="0409001B" w:tentative="1">
+      <w:start w:val="1"/>
+      <w:numFmt w:val="lowerRoman"/>
+      <w:lvlText w:val="%6."/>
+      <w:lvlJc w:val="right"/>
+      <w:pPr>
+        <w:ind w:left="4320" w:hanging="180"/>
+      </w:pPr>
+    </w:lvl>
+    <w:lvl w:ilvl="6" w:tplc="0409000F" w:tentative="1">
+      <w:start w:val="1"/>
+      <w:numFmt w:val="decimal"/>
+      <w:lvlText w:val="%7."/>
+      <w:lvlJc w:val="left"/>
+      <w:pPr>
+        <w:ind w:left="5040" w:hanging="360"/>
+      </w:pPr>
+    </w:lvl>
+    <w:lvl w:ilvl="7" w:tplc="04090019" w:tentative="1">
+      <w:start w:val="1"/>
+      <w:numFmt w:val="lowerLetter"/>
+      <w:lvlText w:val="%8."/>
+      <w:lvlJc w:val="left"/>
+      <w:pPr>
+        <w:ind w:left="5760" w:hanging="360"/>
+      </w:pPr>
+    </w:lvl>
+    <w:lvl w:ilvl="8" w:tplc="0409001B" w:tentative="1">
+      <w:start w:val="1"/>
+      <w:numFmt w:val="lowerRoman"/>
+      <w:lvlText w:val="%9."/>
+      <w:lvlJc w:val="right"/>
+      <w:pPr>
+        <w:ind w:left="6480" w:hanging="180"/>
+      </w:pPr>
+    </w:lvl>
+  </w:abstractNum>
+  <w:num w:numId="1">
+    <w:abstractNumId w:val="0"/>
+  </w:num>
+</w:numbering>
+</file>
+
 <file path=word/styles.xml><?xml version="1.0" encoding="utf-8"?>
-<w:styles xmlns:mc="http://schemas.openxmlformats.org/markup-compatibility/2006" xmlns:r="http://schemas.openxmlformats.org/officeDocument/2006/relationships" xmlns:w="http://schemas.openxmlformats.org/wordprocessingml/2006/main" xmlns:w14="http://schemas.microsoft.com/office/word/2010/wordml" xmlns:w15="http://schemas.microsoft.com/office/word/2012/wordml" xmlns:w16cex="http://schemas.microsoft.com/office/word/2018/wordml/cex" xmlns:w16cid="http://schemas.microsoft.com/office/word/2016/wordml/cid" xmlns:w16="http://schemas.microsoft.com/office/word/2018/wordml" xmlns:w16sdtdh="http://schemas.microsoft.com/office/word/2020/wordml/sdtdatahash" xmlns:w16se="http://schemas.microsoft.com/office/word/2015/wordml/symex" mc:Ignorable="w14 w15 w16se w16cid w16 w16cex w16sdtdh">
+<w:styles xmlns:mc="http://schemas.openxmlformats.org/markup-compatibility/2006" xmlns:r="http://schemas.openxmlformats.org/officeDocument/2006/relationships" xmlns:w="http://schemas.openxmlformats.org/wordprocessingml/2006/main" xmlns:w14="http://schemas.microsoft.com/office/word/2010/wordml" xmlns:w15="http://schemas.microsoft.com/office/word/2012/wordml" xmlns:w16cex="http://schemas.microsoft.com/office/word/2018/wordml/cex" xmlns:w16cid="http://schemas.microsoft.com/office/word/2016/wordml/cid" xmlns:w16="http://schemas.microsoft.com/office/word/2018/wordml" xmlns:w16se="http://schemas.microsoft.com/office/word/2015/wordml/symex" mc:Ignorable="w14 w15 w16se w16cid w16 w16cex">
   <w:docDefaults>
     <w:rPrDefault>
       <w:rPr>
@@ -919,6 +933,70 @@
       <w:color w:val="2F5496" w:themeColor="accent1" w:themeShade="BF"/>
     </w:rPr>
   </w:style>
+  <w:style w:type="paragraph" w:styleId="HTMLPreformatted">
+    <w:name w:val="HTML Preformatted"/>
+    <w:basedOn w:val="Normal"/>
+    <w:link w:val="HTMLPreformattedChar"/>
+    <w:uiPriority w:val="99"/>
+    <w:semiHidden/>
+    <w:unhideWhenUsed/>
+    <w:rsid w:val="002E1F2A"/>
+    <w:pPr>
+      <w:tabs>
+        <w:tab w:val="left" w:pos="916"/>
+        <w:tab w:val="left" w:pos="1832"/>
+        <w:tab w:val="left" w:pos="2748"/>
+        <w:tab w:val="left" w:pos="3664"/>
+        <w:tab w:val="left" w:pos="4580"/>
+        <w:tab w:val="left" w:pos="5496"/>
+        <w:tab w:val="left" w:pos="6412"/>
+        <w:tab w:val="left" w:pos="7328"/>
+        <w:tab w:val="left" w:pos="8244"/>
+        <w:tab w:val="left" w:pos="9160"/>
+        <w:tab w:val="left" w:pos="10076"/>
+        <w:tab w:val="left" w:pos="10992"/>
+        <w:tab w:val="left" w:pos="11908"/>
+        <w:tab w:val="left" w:pos="12824"/>
+        <w:tab w:val="left" w:pos="13740"/>
+        <w:tab w:val="left" w:pos="14656"/>
+      </w:tabs>
+      <w:spacing w:after="0" w:line="240" w:lineRule="auto"/>
+    </w:pPr>
+    <w:rPr>
+      <w:rFonts w:ascii="Courier New" w:eastAsia="Times New Roman" w:hAnsi="Courier New" w:cs="Courier New"/>
+      <w:sz w:val="20"/>
+      <w:szCs w:val="20"/>
+    </w:rPr>
+  </w:style>
+  <w:style w:type="character" w:customStyle="1" w:styleId="HTMLPreformattedChar">
+    <w:name w:val="HTML Preformatted Char"/>
+    <w:basedOn w:val="DefaultParagraphFont"/>
+    <w:link w:val="HTMLPreformatted"/>
+    <w:uiPriority w:val="99"/>
+    <w:semiHidden/>
+    <w:rsid w:val="002E1F2A"/>
+    <w:rPr>
+      <w:rFonts w:ascii="Courier New" w:eastAsia="Times New Roman" w:hAnsi="Courier New" w:cs="Courier New"/>
+      <w:sz w:val="20"/>
+      <w:szCs w:val="20"/>
+    </w:rPr>
+  </w:style>
+  <w:style w:type="character" w:customStyle="1" w:styleId="hljs-string">
+    <w:name w:val="hljs-string"/>
+    <w:basedOn w:val="DefaultParagraphFont"/>
+    <w:rsid w:val="002E1F2A"/>
+  </w:style>
+  <w:style w:type="paragraph" w:styleId="ListParagraph">
+    <w:name w:val="List Paragraph"/>
+    <w:basedOn w:val="Normal"/>
+    <w:uiPriority w:val="34"/>
+    <w:qFormat/>
+    <w:rsid w:val="00ED1318"/>
+    <w:pPr>
+      <w:ind w:left="720"/>
+      <w:contextualSpacing/>
+    </w:pPr>
+  </w:style>
 </w:styles>
 </file>
 
